--- a/DocsGen/osst_mod/osst_ghe02.docx
+++ b/DocsGen/osst_mod/osst_ghe02.docx
@@ -461,10 +461,7 @@
         </w:rPr>
       </w:pPr>
       <w:r>
-        <w:rPr>
-          <w:lang w:val="pt-BR"/>
-        </w:rPr>
-        <w:t>Supervisionar equipe nas operações dos sites, planejar, organizar e controlar as atividades, contratos, equipes de trabalho e recursos para a execução das atividades de manutenção, de acordo com os procedimentos de segurança, custos, qualidade e prazos estabelecidos. Acompanhar o desempenho dos colaboradores e aplicar treinamentos, a fim de garantir a melhoria contínua do fluxo operacional.</w:t>
+        <w:t>ATVFUNCIONARIO</w:t>
       </w:r>
     </w:p>
     <w:p>
@@ -1403,15 +1400,7 @@
                 <w:sz w:val="20"/>
                 <w:szCs w:val="20"/>
               </w:rPr>
-              <w:t xml:space="preserve">Uso obrigatório em qualquer atividade que necessite proteção do aparelho </w:t>
-            </w:r>
-            <w:r>
-              <w:rPr>
-                <w:sz w:val="20"/>
-                <w:szCs w:val="20"/>
-              </w:rPr>
-              <w:lastRenderedPageBreak/>
-              <w:t>respiratório. (Consultar instrução de trabalho da atividade e/ou consultar departamento de HSE).</w:t>
+              <w:t>Uso obrigatório em qualquer atividade que necessite proteção do aparelho respiratório. (Consultar instrução de trabalho da atividade e/ou consultar departamento de HSE).</w:t>
             </w:r>
           </w:p>
         </w:tc>
@@ -1437,7 +1426,6 @@
                 <w:sz w:val="20"/>
                 <w:szCs w:val="20"/>
               </w:rPr>
-              <w:lastRenderedPageBreak/>
               <w:t>- Vestimenta antichama</w:t>
             </w:r>
           </w:p>
@@ -1480,6 +1468,7 @@
                 <w:sz w:val="20"/>
                 <w:szCs w:val="20"/>
               </w:rPr>
+              <w:lastRenderedPageBreak/>
               <w:t xml:space="preserve"> protetiva RF;</w:t>
             </w:r>
           </w:p>
@@ -1522,7 +1511,16 @@
                 <w:sz w:val="20"/>
                 <w:szCs w:val="20"/>
               </w:rPr>
-              <w:t>Uso obrigatório em qualquer atividade onde há exposição à eletricidade. (Consultar instrução de trabalho da atividade e/ou consultar departamento de HSE).</w:t>
+              <w:lastRenderedPageBreak/>
+              <w:t xml:space="preserve">Uso obrigatório em qualquer </w:t>
+            </w:r>
+            <w:r>
+              <w:rPr>
+                <w:sz w:val="20"/>
+                <w:szCs w:val="20"/>
+              </w:rPr>
+              <w:lastRenderedPageBreak/>
+              <w:t>atividade onde há exposição à eletricidade. (Consultar instrução de trabalho da atividade e/ou consultar departamento de HSE).</w:t>
             </w:r>
           </w:p>
         </w:tc>
@@ -1548,6 +1546,7 @@
                 <w:sz w:val="20"/>
                 <w:szCs w:val="20"/>
               </w:rPr>
+              <w:lastRenderedPageBreak/>
               <w:t>- Protetor auditivo</w:t>
             </w:r>
           </w:p>
@@ -1964,21 +1963,7 @@
         <w:rPr>
           <w:lang w:val="pt-BR"/>
         </w:rPr>
-        <w:t xml:space="preserve">Obrigatório o uso do cinturão de segurança em atividades com altura igual ou maior que dois metros, ou quando o risco </w:t>
-      </w:r>
-      <w:proofErr w:type="gramStart"/>
-      <w:r>
-        <w:rPr>
-          <w:lang w:val="pt-BR"/>
-        </w:rPr>
-        <w:t>da</w:t>
-      </w:r>
-      <w:proofErr w:type="gramEnd"/>
-      <w:r>
-        <w:rPr>
-          <w:lang w:val="pt-BR"/>
-        </w:rPr>
-        <w:t xml:space="preserve"> atividade assim determinar;</w:t>
+        <w:t>Obrigatório o uso do cinturão de segurança em atividades com altura igual ou maior que dois metros, ou quando o risco da atividade assim determinar;</w:t>
       </w:r>
     </w:p>
     <w:p>
@@ -1996,14 +1981,7 @@
         <w:rPr>
           <w:lang w:val="pt-BR"/>
         </w:rPr>
-        <w:t xml:space="preserve">Em trabalhos com equipamentos de guindar, fazer a verificação periódica de </w:t>
-      </w:r>
-      <w:r>
-        <w:rPr>
-          <w:lang w:val="pt-BR"/>
-        </w:rPr>
-        <w:lastRenderedPageBreak/>
-        <w:t>suas condições de trabalho; e utilizar equipamentos e acessórios dimensionados à carga a movimentar;</w:t>
+        <w:t>Em trabalhos com equipamentos de guindar, fazer a verificação periódica de suas condições de trabalho; e utilizar equipamentos e acessórios dimensionados à carga a movimentar;</w:t>
       </w:r>
     </w:p>
     <w:p>
@@ -2021,21 +1999,14 @@
         <w:rPr>
           <w:lang w:val="pt-BR"/>
         </w:rPr>
-        <w:t xml:space="preserve">Todos os funcionários devem obrigatoriamente fazer uso dos </w:t>
-      </w:r>
-      <w:proofErr w:type="spellStart"/>
-      <w:r>
-        <w:rPr>
-          <w:lang w:val="pt-BR"/>
-        </w:rPr>
-        <w:t>EPI’s</w:t>
-      </w:r>
-      <w:proofErr w:type="spellEnd"/>
-      <w:r>
-        <w:rPr>
-          <w:lang w:val="pt-BR"/>
-        </w:rPr>
-        <w:t xml:space="preserve"> - Equipamentos de Proteção Individual fornecidos pela empresa para a finalidade a que se destinam, inclusive roupas adequadas ao frio e umidade;</w:t>
+        <w:t xml:space="preserve">Todos os funcionários devem obrigatoriamente fazer uso dos EPI’s - Equipamentos de Proteção Individual fornecidos pela empresa para a finalidade </w:t>
+      </w:r>
+      <w:r>
+        <w:rPr>
+          <w:lang w:val="pt-BR"/>
+        </w:rPr>
+        <w:lastRenderedPageBreak/>
+        <w:t>a que se destinam, inclusive roupas adequadas ao frio e umidade;</w:t>
       </w:r>
     </w:p>
     <w:p>
@@ -2053,21 +2024,7 @@
         <w:rPr>
           <w:lang w:val="pt-BR"/>
         </w:rPr>
-        <w:t xml:space="preserve">Os funcionários devem responsabilizar-se pelo uso correto, guarda e conservação dos </w:t>
-      </w:r>
-      <w:proofErr w:type="spellStart"/>
-      <w:r>
-        <w:rPr>
-          <w:lang w:val="pt-BR"/>
-        </w:rPr>
-        <w:t>EPI’s</w:t>
-      </w:r>
-      <w:proofErr w:type="spellEnd"/>
-      <w:r>
-        <w:rPr>
-          <w:lang w:val="pt-BR"/>
-        </w:rPr>
-        <w:t>;</w:t>
+        <w:t>Os funcionários devem responsabilizar-se pelo uso correto, guarda e conservação dos EPI’s;</w:t>
       </w:r>
     </w:p>
     <w:p>
@@ -2085,21 +2042,7 @@
         <w:rPr>
           <w:lang w:val="pt-BR"/>
         </w:rPr>
-        <w:t xml:space="preserve">Comunicar à Segurança do Trabalho ou seu superior quando os </w:t>
-      </w:r>
-      <w:proofErr w:type="spellStart"/>
-      <w:r>
-        <w:rPr>
-          <w:lang w:val="pt-BR"/>
-        </w:rPr>
-        <w:t>EPI’s</w:t>
-      </w:r>
-      <w:proofErr w:type="spellEnd"/>
-      <w:r>
-        <w:rPr>
-          <w:lang w:val="pt-BR"/>
-        </w:rPr>
-        <w:t xml:space="preserve"> se tornarem impróprios para uso, solicitando sua substituição;</w:t>
+        <w:t>Comunicar à Segurança do Trabalho ou seu superior quando os EPI’s se tornarem impróprios para uso, solicitando sua substituição;</w:t>
       </w:r>
     </w:p>
     <w:p>
@@ -2117,21 +2060,7 @@
         <w:rPr>
           <w:lang w:val="pt-BR"/>
         </w:rPr>
-        <w:t xml:space="preserve">Só execute serviços ou opere máquinas se estiver devidamente habilitado e autorizado, quando não souber ou tiver dúvidas sobre algum serviço, pergunte ao seu superior antes do início ou durante a realização </w:t>
-      </w:r>
-      <w:proofErr w:type="gramStart"/>
-      <w:r>
-        <w:rPr>
-          <w:lang w:val="pt-BR"/>
-        </w:rPr>
-        <w:t>do mesmo</w:t>
-      </w:r>
-      <w:proofErr w:type="gramEnd"/>
-      <w:r>
-        <w:rPr>
-          <w:lang w:val="pt-BR"/>
-        </w:rPr>
-        <w:t>, para prevenir-se contra possíveis acidentes;</w:t>
+        <w:t>Só execute serviços ou opere máquinas se estiver devidamente habilitado e autorizado, quando não souber ou tiver dúvidas sobre algum serviço, pergunte ao seu superior antes do início ou durante a realização do mesmo, para prevenir-se contra possíveis acidentes;</w:t>
       </w:r>
     </w:p>
     <w:p>
@@ -2481,75 +2410,69 @@
         <w:rPr>
           <w:lang w:val="pt-BR"/>
         </w:rPr>
-        <w:t xml:space="preserve">I - Observar as normas de segurança e medicina do trabalho, inclusive as instruções de </w:t>
-      </w:r>
+        <w:t>I - Observar as normas de segurança e medicina do trabalho, inclusive as instruções de que trata o item II do artigo anterior;</w:t>
+      </w:r>
+    </w:p>
+    <w:p>
+      <w:pPr>
+        <w:pStyle w:val="ListParagraph"/>
+        <w:rPr>
+          <w:lang w:val="pt-BR"/>
+        </w:rPr>
+      </w:pPr>
+      <w:r>
+        <w:rPr>
+          <w:lang w:val="pt-BR"/>
+        </w:rPr>
+        <w:t xml:space="preserve">II - Colaborar com a empresa na aplicação dos dispositivos deste </w:t>
+      </w:r>
+      <w:r>
+        <w:rPr>
+          <w:lang w:val="pt-BR"/>
+        </w:rPr>
+        <w:t>capítulo</w:t>
+      </w:r>
+      <w:r>
+        <w:rPr>
+          <w:lang w:val="pt-BR"/>
+        </w:rPr>
+        <w:t>.</w:t>
+      </w:r>
+    </w:p>
+    <w:p>
+      <w:pPr>
+        <w:pStyle w:val="ListParagraph"/>
+        <w:rPr>
+          <w:lang w:val="pt-BR"/>
+        </w:rPr>
+      </w:pPr>
+    </w:p>
+    <w:p>
+      <w:pPr>
+        <w:pStyle w:val="ListParagraph"/>
+        <w:rPr>
+          <w:lang w:val="pt-BR"/>
+        </w:rPr>
+      </w:pPr>
+      <w:r>
+        <w:rPr>
+          <w:lang w:val="pt-BR"/>
+        </w:rPr>
+        <w:t>Parágrafo Único: Constitui ato faltoso do empregado a recusa injustificada:</w:t>
+      </w:r>
+    </w:p>
+    <w:p>
+      <w:pPr>
+        <w:pStyle w:val="ListParagraph"/>
+        <w:rPr>
+          <w:lang w:val="pt-BR"/>
+        </w:rPr>
+      </w:pPr>
       <w:r>
         <w:rPr>
           <w:lang w:val="pt-BR"/>
         </w:rPr>
         <w:lastRenderedPageBreak/>
-        <w:t>que trata o item II do artigo anterior;</w:t>
-      </w:r>
-    </w:p>
-    <w:p>
-      <w:pPr>
-        <w:pStyle w:val="ListParagraph"/>
-        <w:rPr>
-          <w:lang w:val="pt-BR"/>
-        </w:rPr>
-      </w:pPr>
-      <w:r>
-        <w:rPr>
-          <w:lang w:val="pt-BR"/>
-        </w:rPr>
-        <w:t xml:space="preserve">II - Colaborar com a empresa na aplicação dos dispositivos deste </w:t>
-      </w:r>
-      <w:r>
-        <w:rPr>
-          <w:lang w:val="pt-BR"/>
-        </w:rPr>
-        <w:t>capítulo</w:t>
-      </w:r>
-      <w:r>
-        <w:rPr>
-          <w:lang w:val="pt-BR"/>
-        </w:rPr>
-        <w:t>.</w:t>
-      </w:r>
-    </w:p>
-    <w:p>
-      <w:pPr>
-        <w:pStyle w:val="ListParagraph"/>
-        <w:rPr>
-          <w:lang w:val="pt-BR"/>
-        </w:rPr>
-      </w:pPr>
-    </w:p>
-    <w:p>
-      <w:pPr>
-        <w:pStyle w:val="ListParagraph"/>
-        <w:rPr>
-          <w:lang w:val="pt-BR"/>
-        </w:rPr>
-      </w:pPr>
-      <w:r>
-        <w:rPr>
-          <w:lang w:val="pt-BR"/>
-        </w:rPr>
-        <w:t>Parágrafo Único: Constitui ato faltoso do empregado a recusa injustificada:</w:t>
-      </w:r>
-    </w:p>
-    <w:p>
-      <w:pPr>
-        <w:pStyle w:val="ListParagraph"/>
-        <w:rPr>
-          <w:lang w:val="pt-BR"/>
-        </w:rPr>
-      </w:pPr>
-      <w:r>
-        <w:rPr>
-          <w:lang w:val="pt-BR"/>
-        </w:rPr>
         <w:t xml:space="preserve">a) à observância das instruções expedidas pelo empregador (Ordens de </w:t>
       </w:r>
       <w:r>
@@ -2731,21 +2654,7 @@
         <w:rPr>
           <w:lang w:val="pt-BR"/>
         </w:rPr>
-        <w:t xml:space="preserve">Em caso de eventuais Acidentes do Trabalho, o funcionário deve de imediato comunicar a Segurança do Trabalho, chefia e/ou responsável, para que </w:t>
-      </w:r>
-      <w:proofErr w:type="gramStart"/>
-      <w:r>
-        <w:rPr>
-          <w:lang w:val="pt-BR"/>
-        </w:rPr>
-        <w:t>o mesmo</w:t>
-      </w:r>
-      <w:proofErr w:type="gramEnd"/>
-      <w:r>
-        <w:rPr>
-          <w:lang w:val="pt-BR"/>
-        </w:rPr>
-        <w:t xml:space="preserve"> receba os primeiros socorros e seja feita a abertura da Comunicação de Acidentes de Trabalho – CAT; encaminhando à vítima ao ambulatório e/ou o hospital/posto de atendimento mais próximo de acordo com o Plano de Emergência do parque eólico.</w:t>
+        <w:t>Em caso de eventuais Acidentes do Trabalho, o funcionário deve de imediato comunicar a Segurança do Trabalho, chefia e/ou responsável, para que o mesmo receba os primeiros socorros e seja feita a abertura da Comunicação de Acidentes de Trabalho – CAT; encaminhando à vítima ao ambulatório e/ou o hospital/posto de atendimento mais próximo de acordo com o Plano de Emergência do parque eólico.</w:t>
       </w:r>
     </w:p>
     <w:p>
@@ -3430,30 +3339,17 @@
         <w:lang w:val="en-US"/>
       </w:rPr>
     </w:pPr>
-    <w:r>
-      <w:fldChar w:fldCharType="begin"/>
-    </w:r>
-    <w:r>
-      <w:rPr>
-        <w:lang w:val="en-US"/>
-      </w:rPr>
-      <w:instrText>HYPERLINK "https://www.vestas.com"</w:instrText>
-    </w:r>
-    <w:r>
-      <w:fldChar w:fldCharType="separate"/>
-    </w:r>
-    <w:r>
-      <w:rPr>
-        <w:rStyle w:val="Hyperlink"/>
-        <w:sz w:val="18"/>
-        <w:szCs w:val="18"/>
-        <w:lang w:val="en-US"/>
-      </w:rPr>
-      <w:t>https://www.vestas.com</w:t>
-    </w:r>
-    <w:r>
-      <w:fldChar w:fldCharType="end"/>
-    </w:r>
+    <w:hyperlink r:id="rId1" w:history="1">
+      <w:r>
+        <w:rPr>
+          <w:rStyle w:val="Hyperlink"/>
+          <w:sz w:val="18"/>
+          <w:szCs w:val="18"/>
+          <w:lang w:val="en-US"/>
+        </w:rPr>
+        <w:t>https://www.vestas.com</w:t>
+      </w:r>
+    </w:hyperlink>
     <w:r>
       <w:rPr>
         <w:sz w:val="18"/>

--- a/DocsGen/osst_mod/osst_ghe02.docx
+++ b/DocsGen/osst_mod/osst_ghe02.docx
@@ -499,45 +499,34 @@
       <w:tblPr>
         <w:tblStyle w:val="TableGrid"/>
         <w:tblW w:w="0" w:type="auto"/>
-        <w:tblInd w:w="763" w:type="dxa"/>
+        <w:tblInd w:w="720" w:type="dxa"/>
         <w:tblLook w:val="04A0" w:firstRow="1" w:lastRow="0" w:firstColumn="1" w:lastColumn="0" w:noHBand="0" w:noVBand="1"/>
       </w:tblPr>
       <w:tblGrid>
-        <w:gridCol w:w="2634"/>
-        <w:gridCol w:w="5953"/>
+        <w:gridCol w:w="3811"/>
+        <w:gridCol w:w="4819"/>
       </w:tblGrid>
       <w:tr>
         <w:tc>
           <w:tcPr>
-            <w:tcW w:w="2634" w:type="dxa"/>
+            <w:tcW w:w="3811" w:type="dxa"/>
             <w:shd w:val="clear" w:color="auto" w:fill="00B050"/>
-            <w:vAlign w:val="center"/>
-          </w:tcPr>
-          <w:p>
-            <w:pPr>
-              <w:pStyle w:val="Heading1"/>
-              <w:tabs>
-                <w:tab w:val="left" w:pos="791"/>
-              </w:tabs>
-              <w:spacing w:before="0" w:after="0"/>
+          </w:tcPr>
+          <w:p>
+            <w:pPr>
+              <w:pStyle w:val="ListParagraph"/>
+              <w:ind w:left="0"/>
               <w:jc w:val="center"/>
               <w:rPr>
-                <w:rFonts w:ascii="Arial" w:hAnsi="Arial" w:cs="Arial"/>
                 <w:b/>
                 <w:bCs/>
-                <w:color w:val="auto"/>
-                <w:sz w:val="22"/>
-                <w:szCs w:val="22"/>
-              </w:rPr>
-            </w:pPr>
-            <w:r>
-              <w:rPr>
-                <w:rFonts w:ascii="Arial" w:hAnsi="Arial" w:cs="Arial"/>
+                <w:u w:val="single"/>
+              </w:rPr>
+            </w:pPr>
+            <w:r>
+              <w:rPr>
                 <w:b/>
                 <w:bCs/>
-                <w:color w:val="auto"/>
-                <w:sz w:val="22"/>
-                <w:szCs w:val="22"/>
               </w:rPr>
               <w:t>FÍSICO</w:t>
             </w:r>
@@ -545,59 +534,65 @@
         </w:tc>
         <w:tc>
           <w:tcPr>
-            <w:tcW w:w="5953" w:type="dxa"/>
-          </w:tcPr>
-          <w:p>
-            <w:pPr>
-              <w:pStyle w:val="Heading1"/>
-              <w:tabs>
-                <w:tab w:val="left" w:pos="791"/>
-              </w:tabs>
-              <w:spacing w:before="0" w:after="0"/>
-              <w:rPr>
-                <w:rFonts w:ascii="Arial" w:hAnsi="Arial" w:cs="Arial"/>
+            <w:tcW w:w="4819" w:type="dxa"/>
+          </w:tcPr>
+          <w:p>
+            <w:pPr>
+              <w:pStyle w:val="ListParagraph"/>
+              <w:ind w:left="0"/>
+              <w:rPr>
                 <w:b/>
                 <w:bCs/>
-                <w:color w:val="auto"/>
-                <w:sz w:val="20"/>
-                <w:szCs w:val="20"/>
+                <w:u w:val="single"/>
               </w:rPr>
             </w:pPr>
           </w:p>
         </w:tc>
       </w:tr>
+    </w:tbl>
+    <w:p>
+      <w:pPr>
+        <w:pStyle w:val="ListParagraph"/>
+        <w:spacing w:line="120" w:lineRule="auto"/>
+        <w:rPr>
+          <w:b/>
+          <w:bCs/>
+          <w:u w:val="single"/>
+        </w:rPr>
+      </w:pPr>
+    </w:p>
+    <w:tbl>
+      <w:tblPr>
+        <w:tblStyle w:val="TableGrid"/>
+        <w:tblW w:w="0" w:type="auto"/>
+        <w:tblInd w:w="720" w:type="dxa"/>
+        <w:tblLook w:val="04A0" w:firstRow="1" w:lastRow="0" w:firstColumn="1" w:lastColumn="0" w:noHBand="0" w:noVBand="1"/>
+      </w:tblPr>
+      <w:tblGrid>
+        <w:gridCol w:w="3811"/>
+        <w:gridCol w:w="4819"/>
+      </w:tblGrid>
       <w:tr>
         <w:tc>
           <w:tcPr>
-            <w:tcW w:w="2634" w:type="dxa"/>
+            <w:tcW w:w="3811" w:type="dxa"/>
             <w:shd w:val="clear" w:color="auto" w:fill="FF0000"/>
-            <w:vAlign w:val="center"/>
-          </w:tcPr>
-          <w:p>
-            <w:pPr>
-              <w:pStyle w:val="Heading1"/>
-              <w:tabs>
-                <w:tab w:val="left" w:pos="791"/>
-              </w:tabs>
-              <w:spacing w:before="0" w:after="0"/>
+          </w:tcPr>
+          <w:p>
+            <w:pPr>
+              <w:pStyle w:val="ListParagraph"/>
+              <w:ind w:left="0"/>
               <w:jc w:val="center"/>
               <w:rPr>
-                <w:rFonts w:ascii="Arial" w:hAnsi="Arial" w:cs="Arial"/>
                 <w:b/>
                 <w:bCs/>
-                <w:color w:val="auto"/>
-                <w:sz w:val="22"/>
-                <w:szCs w:val="22"/>
-              </w:rPr>
-            </w:pPr>
-            <w:r>
-              <w:rPr>
-                <w:rFonts w:ascii="Arial" w:hAnsi="Arial" w:cs="Arial"/>
+                <w:u w:val="single"/>
+              </w:rPr>
+            </w:pPr>
+            <w:r>
+              <w:rPr>
                 <w:b/>
                 <w:bCs/>
-                <w:color w:val="auto"/>
-                <w:sz w:val="22"/>
-                <w:szCs w:val="22"/>
               </w:rPr>
               <w:t>QUÍMICO</w:t>
             </w:r>
@@ -605,59 +600,65 @@
         </w:tc>
         <w:tc>
           <w:tcPr>
-            <w:tcW w:w="5953" w:type="dxa"/>
-          </w:tcPr>
-          <w:p>
-            <w:pPr>
-              <w:pStyle w:val="Heading1"/>
-              <w:tabs>
-                <w:tab w:val="left" w:pos="791"/>
-              </w:tabs>
-              <w:spacing w:before="0" w:after="0"/>
-              <w:rPr>
-                <w:rFonts w:ascii="Arial" w:hAnsi="Arial" w:cs="Arial"/>
+            <w:tcW w:w="4819" w:type="dxa"/>
+          </w:tcPr>
+          <w:p>
+            <w:pPr>
+              <w:pStyle w:val="ListParagraph"/>
+              <w:ind w:left="0"/>
+              <w:rPr>
                 <w:b/>
                 <w:bCs/>
-                <w:color w:val="auto"/>
-                <w:sz w:val="20"/>
-                <w:szCs w:val="20"/>
+                <w:u w:val="single"/>
               </w:rPr>
             </w:pPr>
           </w:p>
         </w:tc>
       </w:tr>
+    </w:tbl>
+    <w:p>
+      <w:pPr>
+        <w:pStyle w:val="ListParagraph"/>
+        <w:spacing w:line="120" w:lineRule="auto"/>
+        <w:rPr>
+          <w:b/>
+          <w:bCs/>
+          <w:u w:val="single"/>
+        </w:rPr>
+      </w:pPr>
+    </w:p>
+    <w:tbl>
+      <w:tblPr>
+        <w:tblStyle w:val="TableGrid"/>
+        <w:tblW w:w="0" w:type="auto"/>
+        <w:tblInd w:w="720" w:type="dxa"/>
+        <w:tblLook w:val="04A0" w:firstRow="1" w:lastRow="0" w:firstColumn="1" w:lastColumn="0" w:noHBand="0" w:noVBand="1"/>
+      </w:tblPr>
+      <w:tblGrid>
+        <w:gridCol w:w="3811"/>
+        <w:gridCol w:w="4819"/>
+      </w:tblGrid>
       <w:tr>
         <w:tc>
           <w:tcPr>
-            <w:tcW w:w="2634" w:type="dxa"/>
+            <w:tcW w:w="3811" w:type="dxa"/>
             <w:shd w:val="clear" w:color="auto" w:fill="FFFF00"/>
-            <w:vAlign w:val="center"/>
-          </w:tcPr>
-          <w:p>
-            <w:pPr>
-              <w:pStyle w:val="Heading1"/>
-              <w:tabs>
-                <w:tab w:val="left" w:pos="791"/>
-              </w:tabs>
-              <w:spacing w:before="0" w:after="0"/>
+          </w:tcPr>
+          <w:p>
+            <w:pPr>
+              <w:pStyle w:val="ListParagraph"/>
+              <w:ind w:left="0"/>
               <w:jc w:val="center"/>
               <w:rPr>
-                <w:rFonts w:ascii="Arial" w:hAnsi="Arial" w:cs="Arial"/>
                 <w:b/>
                 <w:bCs/>
-                <w:color w:val="auto"/>
-                <w:sz w:val="22"/>
-                <w:szCs w:val="22"/>
-              </w:rPr>
-            </w:pPr>
-            <w:r>
-              <w:rPr>
-                <w:rFonts w:ascii="Arial" w:hAnsi="Arial" w:cs="Arial"/>
+                <w:u w:val="single"/>
+              </w:rPr>
+            </w:pPr>
+            <w:r>
+              <w:rPr>
                 <w:b/>
                 <w:bCs/>
-                <w:color w:val="auto"/>
-                <w:sz w:val="22"/>
-                <w:szCs w:val="22"/>
               </w:rPr>
               <w:t>ERGONÔMICO</w:t>
             </w:r>
@@ -665,59 +666,65 @@
         </w:tc>
         <w:tc>
           <w:tcPr>
-            <w:tcW w:w="5953" w:type="dxa"/>
-          </w:tcPr>
-          <w:p>
-            <w:pPr>
-              <w:pStyle w:val="Heading1"/>
-              <w:tabs>
-                <w:tab w:val="left" w:pos="791"/>
-              </w:tabs>
-              <w:spacing w:before="0" w:after="0"/>
-              <w:rPr>
-                <w:rFonts w:ascii="Arial" w:hAnsi="Arial" w:cs="Arial"/>
+            <w:tcW w:w="4819" w:type="dxa"/>
+          </w:tcPr>
+          <w:p>
+            <w:pPr>
+              <w:pStyle w:val="ListParagraph"/>
+              <w:ind w:left="0"/>
+              <w:rPr>
                 <w:b/>
                 <w:bCs/>
-                <w:color w:val="auto"/>
-                <w:sz w:val="20"/>
-                <w:szCs w:val="20"/>
+                <w:u w:val="single"/>
               </w:rPr>
             </w:pPr>
           </w:p>
         </w:tc>
       </w:tr>
+    </w:tbl>
+    <w:p>
+      <w:pPr>
+        <w:pStyle w:val="ListParagraph"/>
+        <w:spacing w:line="120" w:lineRule="auto"/>
+        <w:rPr>
+          <w:b/>
+          <w:bCs/>
+          <w:u w:val="single"/>
+        </w:rPr>
+      </w:pPr>
+    </w:p>
+    <w:tbl>
+      <w:tblPr>
+        <w:tblStyle w:val="TableGrid"/>
+        <w:tblW w:w="0" w:type="auto"/>
+        <w:tblInd w:w="720" w:type="dxa"/>
+        <w:tblLook w:val="04A0" w:firstRow="1" w:lastRow="0" w:firstColumn="1" w:lastColumn="0" w:noHBand="0" w:noVBand="1"/>
+      </w:tblPr>
+      <w:tblGrid>
+        <w:gridCol w:w="3811"/>
+        <w:gridCol w:w="4819"/>
+      </w:tblGrid>
       <w:tr>
         <w:tc>
           <w:tcPr>
-            <w:tcW w:w="2634" w:type="dxa"/>
+            <w:tcW w:w="3811" w:type="dxa"/>
             <w:shd w:val="clear" w:color="auto" w:fill="00B0F0"/>
-            <w:vAlign w:val="center"/>
-          </w:tcPr>
-          <w:p>
-            <w:pPr>
-              <w:pStyle w:val="Heading1"/>
-              <w:tabs>
-                <w:tab w:val="left" w:pos="791"/>
-              </w:tabs>
-              <w:spacing w:before="0" w:after="0"/>
+          </w:tcPr>
+          <w:p>
+            <w:pPr>
+              <w:pStyle w:val="ListParagraph"/>
+              <w:ind w:left="0"/>
               <w:jc w:val="center"/>
               <w:rPr>
-                <w:rFonts w:ascii="Arial" w:hAnsi="Arial" w:cs="Arial"/>
                 <w:b/>
                 <w:bCs/>
-                <w:color w:val="auto"/>
-                <w:sz w:val="22"/>
-                <w:szCs w:val="22"/>
-              </w:rPr>
-            </w:pPr>
-            <w:r>
-              <w:rPr>
-                <w:rFonts w:ascii="Arial" w:hAnsi="Arial" w:cs="Arial"/>
+                <w:u w:val="single"/>
+              </w:rPr>
+            </w:pPr>
+            <w:r>
+              <w:rPr>
                 <w:b/>
                 <w:bCs/>
-                <w:color w:val="auto"/>
-                <w:sz w:val="22"/>
-                <w:szCs w:val="22"/>
               </w:rPr>
               <w:t>MECÂNICO</w:t>
             </w:r>
@@ -725,20 +732,16 @@
         </w:tc>
         <w:tc>
           <w:tcPr>
-            <w:tcW w:w="5953" w:type="dxa"/>
-          </w:tcPr>
-          <w:p>
-            <w:pPr>
-              <w:pStyle w:val="Heading1"/>
-              <w:tabs>
-                <w:tab w:val="left" w:pos="791"/>
-              </w:tabs>
-              <w:spacing w:before="0" w:after="0"/>
-              <w:rPr>
-                <w:rFonts w:ascii="Arial" w:hAnsi="Arial" w:cs="Arial"/>
-                <w:color w:val="auto"/>
-                <w:sz w:val="20"/>
-                <w:szCs w:val="20"/>
+            <w:tcW w:w="4819" w:type="dxa"/>
+          </w:tcPr>
+          <w:p>
+            <w:pPr>
+              <w:pStyle w:val="ListParagraph"/>
+              <w:ind w:left="0"/>
+              <w:rPr>
+                <w:b/>
+                <w:bCs/>
+                <w:u w:val="single"/>
               </w:rPr>
             </w:pPr>
           </w:p>
@@ -814,6 +817,9 @@
         <w:gridCol w:w="2877"/>
       </w:tblGrid>
       <w:tr>
+        <w:trPr>
+          <w:cantSplit/>
+        </w:trPr>
         <w:tc>
           <w:tcPr>
             <w:tcW w:w="2876" w:type="dxa"/>
@@ -885,6 +891,9 @@
         </w:tc>
       </w:tr>
       <w:tr>
+        <w:trPr>
+          <w:cantSplit/>
+        </w:trPr>
         <w:tc>
           <w:tcPr>
             <w:tcW w:w="2876" w:type="dxa"/>
@@ -962,6 +971,9 @@
         </w:tc>
       </w:tr>
       <w:tr>
+        <w:trPr>
+          <w:cantSplit/>
+        </w:trPr>
         <w:tc>
           <w:tcPr>
             <w:tcW w:w="2876" w:type="dxa"/>
@@ -1036,6 +1048,9 @@
         </w:tc>
       </w:tr>
       <w:tr>
+        <w:trPr>
+          <w:cantSplit/>
+        </w:trPr>
         <w:tc>
           <w:tcPr>
             <w:tcW w:w="2876" w:type="dxa"/>
@@ -1110,6 +1125,9 @@
         </w:tc>
       </w:tr>
       <w:tr>
+        <w:trPr>
+          <w:cantSplit/>
+        </w:trPr>
         <w:tc>
           <w:tcPr>
             <w:tcW w:w="2876" w:type="dxa"/>
@@ -1184,6 +1202,9 @@
         </w:tc>
       </w:tr>
       <w:tr>
+        <w:trPr>
+          <w:cantSplit/>
+        </w:trPr>
         <w:tc>
           <w:tcPr>
             <w:tcW w:w="2876" w:type="dxa"/>
@@ -1258,6 +1279,9 @@
         </w:tc>
       </w:tr>
       <w:tr>
+        <w:trPr>
+          <w:cantSplit/>
+        </w:trPr>
         <w:tc>
           <w:tcPr>
             <w:tcW w:w="2876" w:type="dxa"/>
@@ -1332,6 +1356,9 @@
         </w:tc>
       </w:tr>
       <w:tr>
+        <w:trPr>
+          <w:cantSplit/>
+        </w:trPr>
         <w:tc>
           <w:tcPr>
             <w:tcW w:w="2876" w:type="dxa"/>
@@ -1352,6 +1379,7 @@
                 <w:sz w:val="20"/>
                 <w:szCs w:val="20"/>
               </w:rPr>
+              <w:lastRenderedPageBreak/>
               <w:t>- Respirador purificador de ar</w:t>
             </w:r>
           </w:p>
@@ -1406,6 +1434,9 @@
         </w:tc>
       </w:tr>
       <w:tr>
+        <w:trPr>
+          <w:cantSplit/>
+        </w:trPr>
         <w:tc>
           <w:tcPr>
             <w:tcW w:w="2876" w:type="dxa"/>
@@ -1468,7 +1499,6 @@
                 <w:sz w:val="20"/>
                 <w:szCs w:val="20"/>
               </w:rPr>
-              <w:lastRenderedPageBreak/>
               <w:t xml:space="preserve"> protetiva RF;</w:t>
             </w:r>
           </w:p>
@@ -1511,21 +1541,15 @@
                 <w:sz w:val="20"/>
                 <w:szCs w:val="20"/>
               </w:rPr>
-              <w:lastRenderedPageBreak/>
-              <w:t xml:space="preserve">Uso obrigatório em qualquer </w:t>
-            </w:r>
-            <w:r>
-              <w:rPr>
-                <w:sz w:val="20"/>
-                <w:szCs w:val="20"/>
-              </w:rPr>
-              <w:lastRenderedPageBreak/>
-              <w:t>atividade onde há exposição à eletricidade. (Consultar instrução de trabalho da atividade e/ou consultar departamento de HSE).</w:t>
+              <w:t>Uso obrigatório em qualquer atividade onde há exposição à eletricidade. (Consultar instrução de trabalho da atividade e/ou consultar departamento de HSE).</w:t>
             </w:r>
           </w:p>
         </w:tc>
       </w:tr>
       <w:tr>
+        <w:trPr>
+          <w:cantSplit/>
+        </w:trPr>
         <w:tc>
           <w:tcPr>
             <w:tcW w:w="2876" w:type="dxa"/>
@@ -1546,7 +1570,6 @@
                 <w:sz w:val="20"/>
                 <w:szCs w:val="20"/>
               </w:rPr>
-              <w:lastRenderedPageBreak/>
               <w:t>- Protetor auditivo</w:t>
             </w:r>
           </w:p>
@@ -1601,6 +1624,9 @@
         </w:tc>
       </w:tr>
       <w:tr>
+        <w:trPr>
+          <w:cantSplit/>
+        </w:trPr>
         <w:tc>
           <w:tcPr>
             <w:tcW w:w="2876" w:type="dxa"/>
@@ -1675,6 +1701,9 @@
         </w:tc>
       </w:tr>
       <w:tr>
+        <w:trPr>
+          <w:cantSplit/>
+        </w:trPr>
         <w:tc>
           <w:tcPr>
             <w:tcW w:w="2876" w:type="dxa"/>
@@ -1963,7 +1992,22 @@
         <w:rPr>
           <w:lang w:val="pt-BR"/>
         </w:rPr>
-        <w:t>Obrigatório o uso do cinturão de segurança em atividades com altura igual ou maior que dois metros, ou quando o risco da atividade assim determinar;</w:t>
+        <w:lastRenderedPageBreak/>
+        <w:t xml:space="preserve">Obrigatório o uso do cinturão de segurança em atividades com altura igual ou maior que dois metros, ou quando o risco </w:t>
+      </w:r>
+      <w:proofErr w:type="gramStart"/>
+      <w:r>
+        <w:rPr>
+          <w:lang w:val="pt-BR"/>
+        </w:rPr>
+        <w:t>da</w:t>
+      </w:r>
+      <w:proofErr w:type="gramEnd"/>
+      <w:r>
+        <w:rPr>
+          <w:lang w:val="pt-BR"/>
+        </w:rPr>
+        <w:t xml:space="preserve"> atividade assim determinar;</w:t>
       </w:r>
     </w:p>
     <w:p>
@@ -1999,14 +2043,21 @@
         <w:rPr>
           <w:lang w:val="pt-BR"/>
         </w:rPr>
-        <w:t xml:space="preserve">Todos os funcionários devem obrigatoriamente fazer uso dos EPI’s - Equipamentos de Proteção Individual fornecidos pela empresa para a finalidade </w:t>
-      </w:r>
-      <w:r>
-        <w:rPr>
-          <w:lang w:val="pt-BR"/>
-        </w:rPr>
-        <w:lastRenderedPageBreak/>
-        <w:t>a que se destinam, inclusive roupas adequadas ao frio e umidade;</w:t>
+        <w:t xml:space="preserve">Todos os funcionários devem obrigatoriamente fazer uso dos </w:t>
+      </w:r>
+      <w:proofErr w:type="spellStart"/>
+      <w:r>
+        <w:rPr>
+          <w:lang w:val="pt-BR"/>
+        </w:rPr>
+        <w:t>EPI’s</w:t>
+      </w:r>
+      <w:proofErr w:type="spellEnd"/>
+      <w:r>
+        <w:rPr>
+          <w:lang w:val="pt-BR"/>
+        </w:rPr>
+        <w:t xml:space="preserve"> - Equipamentos de Proteção Individual fornecidos pela empresa para a finalidade a que se destinam, inclusive roupas adequadas ao frio e umidade;</w:t>
       </w:r>
     </w:p>
     <w:p>
@@ -2024,7 +2075,21 @@
         <w:rPr>
           <w:lang w:val="pt-BR"/>
         </w:rPr>
-        <w:t>Os funcionários devem responsabilizar-se pelo uso correto, guarda e conservação dos EPI’s;</w:t>
+        <w:t xml:space="preserve">Os funcionários devem responsabilizar-se pelo uso correto, guarda e conservação dos </w:t>
+      </w:r>
+      <w:proofErr w:type="spellStart"/>
+      <w:r>
+        <w:rPr>
+          <w:lang w:val="pt-BR"/>
+        </w:rPr>
+        <w:t>EPI’s</w:t>
+      </w:r>
+      <w:proofErr w:type="spellEnd"/>
+      <w:r>
+        <w:rPr>
+          <w:lang w:val="pt-BR"/>
+        </w:rPr>
+        <w:t>;</w:t>
       </w:r>
     </w:p>
     <w:p>
@@ -2042,7 +2107,21 @@
         <w:rPr>
           <w:lang w:val="pt-BR"/>
         </w:rPr>
-        <w:t>Comunicar à Segurança do Trabalho ou seu superior quando os EPI’s se tornarem impróprios para uso, solicitando sua substituição;</w:t>
+        <w:t xml:space="preserve">Comunicar à Segurança do Trabalho ou seu superior quando os </w:t>
+      </w:r>
+      <w:proofErr w:type="spellStart"/>
+      <w:r>
+        <w:rPr>
+          <w:lang w:val="pt-BR"/>
+        </w:rPr>
+        <w:t>EPI’s</w:t>
+      </w:r>
+      <w:proofErr w:type="spellEnd"/>
+      <w:r>
+        <w:rPr>
+          <w:lang w:val="pt-BR"/>
+        </w:rPr>
+        <w:t xml:space="preserve"> se tornarem impróprios para uso, solicitando sua substituição;</w:t>
       </w:r>
     </w:p>
     <w:p>
@@ -2060,7 +2139,21 @@
         <w:rPr>
           <w:lang w:val="pt-BR"/>
         </w:rPr>
-        <w:t>Só execute serviços ou opere máquinas se estiver devidamente habilitado e autorizado, quando não souber ou tiver dúvidas sobre algum serviço, pergunte ao seu superior antes do início ou durante a realização do mesmo, para prevenir-se contra possíveis acidentes;</w:t>
+        <w:t xml:space="preserve">Só execute serviços ou opere máquinas se estiver devidamente habilitado e autorizado, quando não souber ou tiver dúvidas sobre algum serviço, pergunte ao seu superior antes do início ou durante a realização </w:t>
+      </w:r>
+      <w:proofErr w:type="gramStart"/>
+      <w:r>
+        <w:rPr>
+          <w:lang w:val="pt-BR"/>
+        </w:rPr>
+        <w:t>do mesmo</w:t>
+      </w:r>
+      <w:proofErr w:type="gramEnd"/>
+      <w:r>
+        <w:rPr>
+          <w:lang w:val="pt-BR"/>
+        </w:rPr>
+        <w:t>, para prevenir-se contra possíveis acidentes;</w:t>
       </w:r>
     </w:p>
     <w:p>
@@ -2373,7 +2466,14 @@
         <w:rPr>
           <w:lang w:val="pt-BR"/>
         </w:rPr>
-        <w:t>Cabe ao responsável da empresa, dos setores e aos funcionários, cumprir e fazer cumprir esta Ordem de Serviço, expedida pela Segurança do Trabalho, de acordo com a legislação vigente.</w:t>
+        <w:t xml:space="preserve">Cabe ao responsável da empresa, dos setores e aos funcionários, cumprir e fazer cumprir esta Ordem de Serviço, expedida pela Segurança do Trabalho, de acordo </w:t>
+      </w:r>
+      <w:r>
+        <w:rPr>
+          <w:lang w:val="pt-BR"/>
+        </w:rPr>
+        <w:lastRenderedPageBreak/>
+        <w:t>com a legislação vigente.</w:t>
       </w:r>
     </w:p>
     <w:p>
@@ -2472,7 +2572,6 @@
         <w:rPr>
           <w:lang w:val="pt-BR"/>
         </w:rPr>
-        <w:lastRenderedPageBreak/>
         <w:t xml:space="preserve">a) à observância das instruções expedidas pelo empregador (Ordens de </w:t>
       </w:r>
       <w:r>
@@ -2654,7 +2753,21 @@
         <w:rPr>
           <w:lang w:val="pt-BR"/>
         </w:rPr>
-        <w:t>Em caso de eventuais Acidentes do Trabalho, o funcionário deve de imediato comunicar a Segurança do Trabalho, chefia e/ou responsável, para que o mesmo receba os primeiros socorros e seja feita a abertura da Comunicação de Acidentes de Trabalho – CAT; encaminhando à vítima ao ambulatório e/ou o hospital/posto de atendimento mais próximo de acordo com o Plano de Emergência do parque eólico.</w:t>
+        <w:t xml:space="preserve">Em caso de eventuais Acidentes do Trabalho, o funcionário deve de imediato comunicar a Segurança do Trabalho, chefia e/ou responsável, para que </w:t>
+      </w:r>
+      <w:proofErr w:type="gramStart"/>
+      <w:r>
+        <w:rPr>
+          <w:lang w:val="pt-BR"/>
+        </w:rPr>
+        <w:t>o mesmo</w:t>
+      </w:r>
+      <w:proofErr w:type="gramEnd"/>
+      <w:r>
+        <w:rPr>
+          <w:lang w:val="pt-BR"/>
+        </w:rPr>
+        <w:t xml:space="preserve"> receba os primeiros socorros e seja feita a abertura da Comunicação de Acidentes de Trabalho – CAT; encaminhando à vítima ao ambulatório e/ou o hospital/posto de atendimento mais próximo de acordo com o Plano de Emergência do parque eólico.</w:t>
       </w:r>
     </w:p>
     <w:p>
@@ -2798,6 +2911,9 @@
         <w:gridCol w:w="4675"/>
       </w:tblGrid>
       <w:tr>
+        <w:trPr>
+          <w:cantSplit/>
+        </w:trPr>
         <w:tc>
           <w:tcPr>
             <w:tcW w:w="4675" w:type="dxa"/>
@@ -2844,6 +2960,9 @@
         </w:tc>
       </w:tr>
       <w:tr>
+        <w:trPr>
+          <w:cantSplit/>
+        </w:trPr>
         <w:tc>
           <w:tcPr>
             <w:tcW w:w="4675" w:type="dxa"/>
@@ -2929,6 +3048,9 @@
         <w:gridCol w:w="4675"/>
       </w:tblGrid>
       <w:tr>
+        <w:trPr>
+          <w:cantSplit/>
+        </w:trPr>
         <w:tc>
           <w:tcPr>
             <w:tcW w:w="4675" w:type="dxa"/>
@@ -2975,6 +3097,9 @@
         </w:tc>
       </w:tr>
       <w:tr>
+        <w:trPr>
+          <w:cantSplit/>
+        </w:trPr>
         <w:tc>
           <w:tcPr>
             <w:tcW w:w="4675" w:type="dxa"/>
@@ -3198,7 +3323,6 @@
               <v:path gradientshapeok="t" o:connecttype="rect"/>
             </v:shapetype>
             <v:shape id="Text Box 2" o:spid="_x0000_s1026" type="#_x0000_t202" alt="Classification: Confidential" style="position:absolute;margin-left:0;margin-top:0;width:85.95pt;height:24.75pt;z-index:251659264;visibility:visible;mso-wrap-style:none;mso-wrap-distance-left:0;mso-wrap-distance-top:0;mso-wrap-distance-right:0;mso-wrap-distance-bottom:0;mso-position-horizontal:center;mso-position-horizontal-relative:page;mso-position-vertical:bottom;mso-position-vertical-relative:page;v-text-anchor:bottom" o:gfxdata="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" filled="f" stroked="f">
-              <v:fill o:detectmouseclick="t"/>
               <v:textbox style="mso-fit-shape-to-text:t" inset="0,0,0,15pt">
                 <w:txbxContent>
                   <w:p>
@@ -3339,17 +3463,30 @@
         <w:lang w:val="en-US"/>
       </w:rPr>
     </w:pPr>
-    <w:hyperlink r:id="rId1" w:history="1">
-      <w:r>
-        <w:rPr>
-          <w:rStyle w:val="Hyperlink"/>
-          <w:sz w:val="18"/>
-          <w:szCs w:val="18"/>
-          <w:lang w:val="en-US"/>
-        </w:rPr>
-        <w:t>https://www.vestas.com</w:t>
-      </w:r>
-    </w:hyperlink>
+    <w:r>
+      <w:fldChar w:fldCharType="begin"/>
+    </w:r>
+    <w:r>
+      <w:rPr>
+        <w:lang w:val="en-US"/>
+      </w:rPr>
+      <w:instrText>HYPERLINK "https://www.vestas.com"</w:instrText>
+    </w:r>
+    <w:r>
+      <w:fldChar w:fldCharType="separate"/>
+    </w:r>
+    <w:r>
+      <w:rPr>
+        <w:rStyle w:val="Hyperlink"/>
+        <w:sz w:val="18"/>
+        <w:szCs w:val="18"/>
+        <w:lang w:val="en-US"/>
+      </w:rPr>
+      <w:t>https://www.vestas.com</w:t>
+    </w:r>
+    <w:r>
+      <w:fldChar w:fldCharType="end"/>
+    </w:r>
     <w:r>
       <w:rPr>
         <w:sz w:val="18"/>
@@ -3464,7 +3601,6 @@
               <v:path gradientshapeok="t" o:connecttype="rect"/>
             </v:shapetype>
             <v:shape id="Text Box 1" o:spid="_x0000_s1027" type="#_x0000_t202" alt="Classification: Confidential" style="position:absolute;margin-left:0;margin-top:0;width:85.95pt;height:24.75pt;z-index:251658240;visibility:visible;mso-wrap-style:none;mso-wrap-distance-left:0;mso-wrap-distance-top:0;mso-wrap-distance-right:0;mso-wrap-distance-bottom:0;mso-position-horizontal:center;mso-position-horizontal-relative:page;mso-position-vertical:bottom;mso-position-vertical-relative:page;v-text-anchor:bottom" o:gfxdata="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" filled="f" stroked="f">
-              <v:fill o:detectmouseclick="t"/>
               <v:textbox style="mso-fit-shape-to-text:t" inset="0,0,0,15pt">
                 <w:txbxContent>
                   <w:p>

--- a/DocsGen/osst_mod/osst_ghe02.docx
+++ b/DocsGen/osst_mod/osst_ghe02.docx
@@ -2894,6 +2894,48 @@
     </w:p>
     <w:p>
       <w:pPr>
+        <w:rPr>
+          <w:lang w:val="pt-BR"/>
+        </w:rPr>
+      </w:pPr>
+    </w:p>
+    <w:p>
+      <w:pPr>
+        <w:rPr>
+          <w:lang w:val="pt-BR"/>
+        </w:rPr>
+      </w:pPr>
+    </w:p>
+    <w:p>
+      <w:pPr>
+        <w:rPr>
+          <w:lang w:val="pt-BR"/>
+        </w:rPr>
+      </w:pPr>
+    </w:p>
+    <w:p>
+      <w:pPr>
+        <w:rPr>
+          <w:lang w:val="pt-BR"/>
+        </w:rPr>
+      </w:pPr>
+    </w:p>
+    <w:p>
+      <w:pPr>
+        <w:rPr>
+          <w:lang w:val="pt-BR"/>
+        </w:rPr>
+      </w:pPr>
+    </w:p>
+    <w:p>
+      <w:pPr>
+        <w:rPr>
+          <w:lang w:val="pt-BR"/>
+        </w:rPr>
+      </w:pPr>
+    </w:p>
+    <w:p>
+      <w:pPr>
         <w:pStyle w:val="ListParagraph"/>
         <w:rPr>
           <w:lang w:val="pt-BR"/>
@@ -3125,7 +3167,7 @@
                 <w:bCs/>
                 <w:lang w:val="pt-BR"/>
               </w:rPr>
-              <w:t>LEONARDO SILVERIO FERREIRA</w:t>
+              <w:t>BRUNA PETRONI CEZARIO</w:t>
             </w:r>
           </w:p>
           <w:p>
@@ -3138,20 +3180,38 @@
               <w:rPr>
                 <w:lang w:val="pt-BR"/>
               </w:rPr>
-              <w:t>Técnico Segurança do Trabalho</w:t>
-            </w:r>
-          </w:p>
-          <w:p>
-            <w:pPr>
+              <w:t xml:space="preserve">Engenheira de Segurança do </w:t>
+            </w:r>
+            <w:r>
               <w:rPr>
                 <w:lang w:val="pt-BR"/>
               </w:rPr>
-            </w:pPr>
-            <w:r>
+              <w:t>Trabalho</w:t>
+            </w:r>
+          </w:p>
+          <w:p>
+            <w:pPr>
               <w:rPr>
                 <w:lang w:val="pt-BR"/>
               </w:rPr>
-              <w:t>MTE/RN: 1360</w:t>
+            </w:pPr>
+            <w:r>
+              <w:rPr>
+                <w:lang w:val="pt-BR"/>
+              </w:rPr>
+              <w:t>CREA-</w:t>
+            </w:r>
+            <w:r>
+              <w:rPr>
+                <w:lang w:val="pt-BR"/>
+              </w:rPr>
+              <w:t xml:space="preserve">RN: </w:t>
+            </w:r>
+            <w:r>
+              <w:rPr>
+                <w:lang w:val="pt-BR"/>
+              </w:rPr>
+              <w:t>2122993685</w:t>
             </w:r>
           </w:p>
           <w:p>

--- a/DocsGen/osst_mod/osst_ghe02.docx
+++ b/DocsGen/osst_mod/osst_ghe02.docx
@@ -1993,21 +1993,7 @@
           <w:lang w:val="pt-BR"/>
         </w:rPr>
         <w:lastRenderedPageBreak/>
-        <w:t xml:space="preserve">Obrigatório o uso do cinturão de segurança em atividades com altura igual ou maior que dois metros, ou quando o risco </w:t>
-      </w:r>
-      <w:proofErr w:type="gramStart"/>
-      <w:r>
-        <w:rPr>
-          <w:lang w:val="pt-BR"/>
-        </w:rPr>
-        <w:t>da</w:t>
-      </w:r>
-      <w:proofErr w:type="gramEnd"/>
-      <w:r>
-        <w:rPr>
-          <w:lang w:val="pt-BR"/>
-        </w:rPr>
-        <w:t xml:space="preserve"> atividade assim determinar;</w:t>
+        <w:t>Obrigatório o uso do cinturão de segurança em atividades com altura igual ou maior que dois metros, ou quando o risco da atividade assim determinar;</w:t>
       </w:r>
     </w:p>
     <w:p>
@@ -2043,21 +2029,7 @@
         <w:rPr>
           <w:lang w:val="pt-BR"/>
         </w:rPr>
-        <w:t xml:space="preserve">Todos os funcionários devem obrigatoriamente fazer uso dos </w:t>
-      </w:r>
-      <w:proofErr w:type="spellStart"/>
-      <w:r>
-        <w:rPr>
-          <w:lang w:val="pt-BR"/>
-        </w:rPr>
-        <w:t>EPI’s</w:t>
-      </w:r>
-      <w:proofErr w:type="spellEnd"/>
-      <w:r>
-        <w:rPr>
-          <w:lang w:val="pt-BR"/>
-        </w:rPr>
-        <w:t xml:space="preserve"> - Equipamentos de Proteção Individual fornecidos pela empresa para a finalidade a que se destinam, inclusive roupas adequadas ao frio e umidade;</w:t>
+        <w:t>Todos os funcionários devem obrigatoriamente fazer uso dos EPI’s - Equipamentos de Proteção Individual fornecidos pela empresa para a finalidade a que se destinam, inclusive roupas adequadas ao frio e umidade;</w:t>
       </w:r>
     </w:p>
     <w:p>
@@ -2075,21 +2047,7 @@
         <w:rPr>
           <w:lang w:val="pt-BR"/>
         </w:rPr>
-        <w:t xml:space="preserve">Os funcionários devem responsabilizar-se pelo uso correto, guarda e conservação dos </w:t>
-      </w:r>
-      <w:proofErr w:type="spellStart"/>
-      <w:r>
-        <w:rPr>
-          <w:lang w:val="pt-BR"/>
-        </w:rPr>
-        <w:t>EPI’s</w:t>
-      </w:r>
-      <w:proofErr w:type="spellEnd"/>
-      <w:r>
-        <w:rPr>
-          <w:lang w:val="pt-BR"/>
-        </w:rPr>
-        <w:t>;</w:t>
+        <w:t>Os funcionários devem responsabilizar-se pelo uso correto, guarda e conservação dos EPI’s;</w:t>
       </w:r>
     </w:p>
     <w:p>
@@ -2107,21 +2065,7 @@
         <w:rPr>
           <w:lang w:val="pt-BR"/>
         </w:rPr>
-        <w:t xml:space="preserve">Comunicar à Segurança do Trabalho ou seu superior quando os </w:t>
-      </w:r>
-      <w:proofErr w:type="spellStart"/>
-      <w:r>
-        <w:rPr>
-          <w:lang w:val="pt-BR"/>
-        </w:rPr>
-        <w:t>EPI’s</w:t>
-      </w:r>
-      <w:proofErr w:type="spellEnd"/>
-      <w:r>
-        <w:rPr>
-          <w:lang w:val="pt-BR"/>
-        </w:rPr>
-        <w:t xml:space="preserve"> se tornarem impróprios para uso, solicitando sua substituição;</w:t>
+        <w:t>Comunicar à Segurança do Trabalho ou seu superior quando os EPI’s se tornarem impróprios para uso, solicitando sua substituição;</w:t>
       </w:r>
     </w:p>
     <w:p>
@@ -2139,21 +2083,7 @@
         <w:rPr>
           <w:lang w:val="pt-BR"/>
         </w:rPr>
-        <w:t xml:space="preserve">Só execute serviços ou opere máquinas se estiver devidamente habilitado e autorizado, quando não souber ou tiver dúvidas sobre algum serviço, pergunte ao seu superior antes do início ou durante a realização </w:t>
-      </w:r>
-      <w:proofErr w:type="gramStart"/>
-      <w:r>
-        <w:rPr>
-          <w:lang w:val="pt-BR"/>
-        </w:rPr>
-        <w:t>do mesmo</w:t>
-      </w:r>
-      <w:proofErr w:type="gramEnd"/>
-      <w:r>
-        <w:rPr>
-          <w:lang w:val="pt-BR"/>
-        </w:rPr>
-        <w:t>, para prevenir-se contra possíveis acidentes;</w:t>
+        <w:t>Só execute serviços ou opere máquinas se estiver devidamente habilitado e autorizado, quando não souber ou tiver dúvidas sobre algum serviço, pergunte ao seu superior antes do início ou durante a realização do mesmo, para prevenir-se contra possíveis acidentes;</w:t>
       </w:r>
     </w:p>
     <w:p>
@@ -2753,21 +2683,7 @@
         <w:rPr>
           <w:lang w:val="pt-BR"/>
         </w:rPr>
-        <w:t xml:space="preserve">Em caso de eventuais Acidentes do Trabalho, o funcionário deve de imediato comunicar a Segurança do Trabalho, chefia e/ou responsável, para que </w:t>
-      </w:r>
-      <w:proofErr w:type="gramStart"/>
-      <w:r>
-        <w:rPr>
-          <w:lang w:val="pt-BR"/>
-        </w:rPr>
-        <w:t>o mesmo</w:t>
-      </w:r>
-      <w:proofErr w:type="gramEnd"/>
-      <w:r>
-        <w:rPr>
-          <w:lang w:val="pt-BR"/>
-        </w:rPr>
-        <w:t xml:space="preserve"> receba os primeiros socorros e seja feita a abertura da Comunicação de Acidentes de Trabalho – CAT; encaminhando à vítima ao ambulatório e/ou o hospital/posto de atendimento mais próximo de acordo com o Plano de Emergência do parque eólico.</w:t>
+        <w:t>Em caso de eventuais Acidentes do Trabalho, o funcionário deve de imediato comunicar a Segurança do Trabalho, chefia e/ou responsável, para que o mesmo receba os primeiros socorros e seja feita a abertura da Comunicação de Acidentes de Trabalho – CAT; encaminhando à vítima ao ambulatório e/ou o hospital/posto de atendimento mais próximo de acordo com o Plano de Emergência do parque eólico.</w:t>
       </w:r>
     </w:p>
     <w:p>
@@ -3167,7 +3083,7 @@
                 <w:bCs/>
                 <w:lang w:val="pt-BR"/>
               </w:rPr>
-              <w:t>BRUNA PETRONI CEZARIO</w:t>
+              <w:t>NOMEHSE</w:t>
             </w:r>
           </w:p>
           <w:p>
@@ -3180,38 +3096,20 @@
               <w:rPr>
                 <w:lang w:val="pt-BR"/>
               </w:rPr>
-              <w:t xml:space="preserve">Engenheira de Segurança do </w:t>
-            </w:r>
-            <w:r>
+              <w:t>Engenheiro(a) de Segurança do Trabalho</w:t>
+            </w:r>
+          </w:p>
+          <w:p>
+            <w:pPr>
               <w:rPr>
                 <w:lang w:val="pt-BR"/>
               </w:rPr>
-              <w:t>Trabalho</w:t>
-            </w:r>
-          </w:p>
-          <w:p>
-            <w:pPr>
+            </w:pPr>
+            <w:r>
               <w:rPr>
                 <w:lang w:val="pt-BR"/>
               </w:rPr>
-            </w:pPr>
-            <w:r>
-              <w:rPr>
-                <w:lang w:val="pt-BR"/>
-              </w:rPr>
-              <w:t>CREA-</w:t>
-            </w:r>
-            <w:r>
-              <w:rPr>
-                <w:lang w:val="pt-BR"/>
-              </w:rPr>
-              <w:t xml:space="preserve">RN: </w:t>
-            </w:r>
-            <w:r>
-              <w:rPr>
-                <w:lang w:val="pt-BR"/>
-              </w:rPr>
-              <w:t>2122993685</w:t>
+              <w:t>REGISTROHSE</w:t>
             </w:r>
           </w:p>
           <w:p>
@@ -3523,30 +3421,17 @@
         <w:lang w:val="en-US"/>
       </w:rPr>
     </w:pPr>
-    <w:r>
-      <w:fldChar w:fldCharType="begin"/>
-    </w:r>
-    <w:r>
-      <w:rPr>
-        <w:lang w:val="en-US"/>
-      </w:rPr>
-      <w:instrText>HYPERLINK "https://www.vestas.com"</w:instrText>
-    </w:r>
-    <w:r>
-      <w:fldChar w:fldCharType="separate"/>
-    </w:r>
-    <w:r>
-      <w:rPr>
-        <w:rStyle w:val="Hyperlink"/>
-        <w:sz w:val="18"/>
-        <w:szCs w:val="18"/>
-        <w:lang w:val="en-US"/>
-      </w:rPr>
-      <w:t>https://www.vestas.com</w:t>
-    </w:r>
-    <w:r>
-      <w:fldChar w:fldCharType="end"/>
-    </w:r>
+    <w:hyperlink r:id="rId1" w:history="1">
+      <w:r>
+        <w:rPr>
+          <w:rStyle w:val="Hyperlink"/>
+          <w:sz w:val="18"/>
+          <w:szCs w:val="18"/>
+          <w:lang w:val="en-US"/>
+        </w:rPr>
+        <w:t>https://www.vestas.com</w:t>
+      </w:r>
+    </w:hyperlink>
     <w:r>
       <w:rPr>
         <w:sz w:val="18"/>

--- a/DocsGen/osst_mod/osst_ghe02.docx
+++ b/DocsGen/osst_mod/osst_ghe02.docx
@@ -726,7 +726,7 @@
                 <w:b/>
                 <w:bCs/>
               </w:rPr>
-              <w:t>MECÂNICO</w:t>
+              <w:t>ACIDENTE</w:t>
             </w:r>
           </w:p>
         </w:tc>
@@ -1993,7 +1993,21 @@
           <w:lang w:val="pt-BR"/>
         </w:rPr>
         <w:lastRenderedPageBreak/>
-        <w:t>Obrigatório o uso do cinturão de segurança em atividades com altura igual ou maior que dois metros, ou quando o risco da atividade assim determinar;</w:t>
+        <w:t xml:space="preserve">Obrigatório o uso do cinturão de segurança em atividades com altura igual ou maior que dois metros, ou quando o risco </w:t>
+      </w:r>
+      <w:proofErr w:type="gramStart"/>
+      <w:r>
+        <w:rPr>
+          <w:lang w:val="pt-BR"/>
+        </w:rPr>
+        <w:t>da</w:t>
+      </w:r>
+      <w:proofErr w:type="gramEnd"/>
+      <w:r>
+        <w:rPr>
+          <w:lang w:val="pt-BR"/>
+        </w:rPr>
+        <w:t xml:space="preserve"> atividade assim determinar;</w:t>
       </w:r>
     </w:p>
     <w:p>
@@ -2029,7 +2043,21 @@
         <w:rPr>
           <w:lang w:val="pt-BR"/>
         </w:rPr>
-        <w:t>Todos os funcionários devem obrigatoriamente fazer uso dos EPI’s - Equipamentos de Proteção Individual fornecidos pela empresa para a finalidade a que se destinam, inclusive roupas adequadas ao frio e umidade;</w:t>
+        <w:t xml:space="preserve">Todos os funcionários devem obrigatoriamente fazer uso dos </w:t>
+      </w:r>
+      <w:proofErr w:type="spellStart"/>
+      <w:r>
+        <w:rPr>
+          <w:lang w:val="pt-BR"/>
+        </w:rPr>
+        <w:t>EPI’s</w:t>
+      </w:r>
+      <w:proofErr w:type="spellEnd"/>
+      <w:r>
+        <w:rPr>
+          <w:lang w:val="pt-BR"/>
+        </w:rPr>
+        <w:t xml:space="preserve"> - Equipamentos de Proteção Individual fornecidos pela empresa para a finalidade a que se destinam, inclusive roupas adequadas ao frio e umidade;</w:t>
       </w:r>
     </w:p>
     <w:p>
@@ -2047,7 +2075,21 @@
         <w:rPr>
           <w:lang w:val="pt-BR"/>
         </w:rPr>
-        <w:t>Os funcionários devem responsabilizar-se pelo uso correto, guarda e conservação dos EPI’s;</w:t>
+        <w:t xml:space="preserve">Os funcionários devem responsabilizar-se pelo uso correto, guarda e conservação dos </w:t>
+      </w:r>
+      <w:proofErr w:type="spellStart"/>
+      <w:r>
+        <w:rPr>
+          <w:lang w:val="pt-BR"/>
+        </w:rPr>
+        <w:t>EPI’s</w:t>
+      </w:r>
+      <w:proofErr w:type="spellEnd"/>
+      <w:r>
+        <w:rPr>
+          <w:lang w:val="pt-BR"/>
+        </w:rPr>
+        <w:t>;</w:t>
       </w:r>
     </w:p>
     <w:p>
@@ -2065,7 +2107,21 @@
         <w:rPr>
           <w:lang w:val="pt-BR"/>
         </w:rPr>
-        <w:t>Comunicar à Segurança do Trabalho ou seu superior quando os EPI’s se tornarem impróprios para uso, solicitando sua substituição;</w:t>
+        <w:t xml:space="preserve">Comunicar à Segurança do Trabalho ou seu superior quando os </w:t>
+      </w:r>
+      <w:proofErr w:type="spellStart"/>
+      <w:r>
+        <w:rPr>
+          <w:lang w:val="pt-BR"/>
+        </w:rPr>
+        <w:t>EPI’s</w:t>
+      </w:r>
+      <w:proofErr w:type="spellEnd"/>
+      <w:r>
+        <w:rPr>
+          <w:lang w:val="pt-BR"/>
+        </w:rPr>
+        <w:t xml:space="preserve"> se tornarem impróprios para uso, solicitando sua substituição;</w:t>
       </w:r>
     </w:p>
     <w:p>
@@ -2083,7 +2139,21 @@
         <w:rPr>
           <w:lang w:val="pt-BR"/>
         </w:rPr>
-        <w:t>Só execute serviços ou opere máquinas se estiver devidamente habilitado e autorizado, quando não souber ou tiver dúvidas sobre algum serviço, pergunte ao seu superior antes do início ou durante a realização do mesmo, para prevenir-se contra possíveis acidentes;</w:t>
+        <w:t xml:space="preserve">Só execute serviços ou opere máquinas se estiver devidamente habilitado e autorizado, quando não souber ou tiver dúvidas sobre algum serviço, pergunte ao seu superior antes do início ou durante a realização </w:t>
+      </w:r>
+      <w:proofErr w:type="gramStart"/>
+      <w:r>
+        <w:rPr>
+          <w:lang w:val="pt-BR"/>
+        </w:rPr>
+        <w:t>do mesmo</w:t>
+      </w:r>
+      <w:proofErr w:type="gramEnd"/>
+      <w:r>
+        <w:rPr>
+          <w:lang w:val="pt-BR"/>
+        </w:rPr>
+        <w:t>, para prevenir-se contra possíveis acidentes;</w:t>
       </w:r>
     </w:p>
     <w:p>
@@ -2683,7 +2753,21 @@
         <w:rPr>
           <w:lang w:val="pt-BR"/>
         </w:rPr>
-        <w:t>Em caso de eventuais Acidentes do Trabalho, o funcionário deve de imediato comunicar a Segurança do Trabalho, chefia e/ou responsável, para que o mesmo receba os primeiros socorros e seja feita a abertura da Comunicação de Acidentes de Trabalho – CAT; encaminhando à vítima ao ambulatório e/ou o hospital/posto de atendimento mais próximo de acordo com o Plano de Emergência do parque eólico.</w:t>
+        <w:t xml:space="preserve">Em caso de eventuais Acidentes do Trabalho, o funcionário deve de imediato comunicar a Segurança do Trabalho, chefia e/ou responsável, para que </w:t>
+      </w:r>
+      <w:proofErr w:type="gramStart"/>
+      <w:r>
+        <w:rPr>
+          <w:lang w:val="pt-BR"/>
+        </w:rPr>
+        <w:t>o mesmo</w:t>
+      </w:r>
+      <w:proofErr w:type="gramEnd"/>
+      <w:r>
+        <w:rPr>
+          <w:lang w:val="pt-BR"/>
+        </w:rPr>
+        <w:t xml:space="preserve"> receba os primeiros socorros e seja feita a abertura da Comunicação de Acidentes de Trabalho – CAT; encaminhando à vítima ao ambulatório e/ou o hospital/posto de atendimento mais próximo de acordo com o Plano de Emergência do parque eólico.</w:t>
       </w:r>
     </w:p>
     <w:p>

--- a/DocsGen/osst_mod/osst_ghe02.docx
+++ b/DocsGen/osst_mod/osst_ghe02.docx
@@ -1993,21 +1993,7 @@
           <w:lang w:val="pt-BR"/>
         </w:rPr>
         <w:lastRenderedPageBreak/>
-        <w:t xml:space="preserve">Obrigatório o uso do cinturão de segurança em atividades com altura igual ou maior que dois metros, ou quando o risco </w:t>
-      </w:r>
-      <w:proofErr w:type="gramStart"/>
-      <w:r>
-        <w:rPr>
-          <w:lang w:val="pt-BR"/>
-        </w:rPr>
-        <w:t>da</w:t>
-      </w:r>
-      <w:proofErr w:type="gramEnd"/>
-      <w:r>
-        <w:rPr>
-          <w:lang w:val="pt-BR"/>
-        </w:rPr>
-        <w:t xml:space="preserve"> atividade assim determinar;</w:t>
+        <w:t>Obrigatório o uso do cinturão de segurança em atividades com altura igual ou maior que dois metros, ou quando o risco da atividade assim determinar;</w:t>
       </w:r>
     </w:p>
     <w:p>
@@ -2043,21 +2029,7 @@
         <w:rPr>
           <w:lang w:val="pt-BR"/>
         </w:rPr>
-        <w:t xml:space="preserve">Todos os funcionários devem obrigatoriamente fazer uso dos </w:t>
-      </w:r>
-      <w:proofErr w:type="spellStart"/>
-      <w:r>
-        <w:rPr>
-          <w:lang w:val="pt-BR"/>
-        </w:rPr>
-        <w:t>EPI’s</w:t>
-      </w:r>
-      <w:proofErr w:type="spellEnd"/>
-      <w:r>
-        <w:rPr>
-          <w:lang w:val="pt-BR"/>
-        </w:rPr>
-        <w:t xml:space="preserve"> - Equipamentos de Proteção Individual fornecidos pela empresa para a finalidade a que se destinam, inclusive roupas adequadas ao frio e umidade;</w:t>
+        <w:t>Todos os funcionários devem obrigatoriamente fazer uso dos EPI’s - Equipamentos de Proteção Individual fornecidos pela empresa para a finalidade a que se destinam, inclusive roupas adequadas ao frio e umidade;</w:t>
       </w:r>
     </w:p>
     <w:p>
@@ -2075,21 +2047,7 @@
         <w:rPr>
           <w:lang w:val="pt-BR"/>
         </w:rPr>
-        <w:t xml:space="preserve">Os funcionários devem responsabilizar-se pelo uso correto, guarda e conservação dos </w:t>
-      </w:r>
-      <w:proofErr w:type="spellStart"/>
-      <w:r>
-        <w:rPr>
-          <w:lang w:val="pt-BR"/>
-        </w:rPr>
-        <w:t>EPI’s</w:t>
-      </w:r>
-      <w:proofErr w:type="spellEnd"/>
-      <w:r>
-        <w:rPr>
-          <w:lang w:val="pt-BR"/>
-        </w:rPr>
-        <w:t>;</w:t>
+        <w:t>Os funcionários devem responsabilizar-se pelo uso correto, guarda e conservação dos EPI’s;</w:t>
       </w:r>
     </w:p>
     <w:p>
@@ -2107,21 +2065,7 @@
         <w:rPr>
           <w:lang w:val="pt-BR"/>
         </w:rPr>
-        <w:t xml:space="preserve">Comunicar à Segurança do Trabalho ou seu superior quando os </w:t>
-      </w:r>
-      <w:proofErr w:type="spellStart"/>
-      <w:r>
-        <w:rPr>
-          <w:lang w:val="pt-BR"/>
-        </w:rPr>
-        <w:t>EPI’s</w:t>
-      </w:r>
-      <w:proofErr w:type="spellEnd"/>
-      <w:r>
-        <w:rPr>
-          <w:lang w:val="pt-BR"/>
-        </w:rPr>
-        <w:t xml:space="preserve"> se tornarem impróprios para uso, solicitando sua substituição;</w:t>
+        <w:t>Comunicar à Segurança do Trabalho ou seu superior quando os EPI’s se tornarem impróprios para uso, solicitando sua substituição;</w:t>
       </w:r>
     </w:p>
     <w:p>
@@ -2139,21 +2083,7 @@
         <w:rPr>
           <w:lang w:val="pt-BR"/>
         </w:rPr>
-        <w:t xml:space="preserve">Só execute serviços ou opere máquinas se estiver devidamente habilitado e autorizado, quando não souber ou tiver dúvidas sobre algum serviço, pergunte ao seu superior antes do início ou durante a realização </w:t>
-      </w:r>
-      <w:proofErr w:type="gramStart"/>
-      <w:r>
-        <w:rPr>
-          <w:lang w:val="pt-BR"/>
-        </w:rPr>
-        <w:t>do mesmo</w:t>
-      </w:r>
-      <w:proofErr w:type="gramEnd"/>
-      <w:r>
-        <w:rPr>
-          <w:lang w:val="pt-BR"/>
-        </w:rPr>
-        <w:t>, para prevenir-se contra possíveis acidentes;</w:t>
+        <w:t>Só execute serviços ou opere máquinas se estiver devidamente habilitado e autorizado, quando não souber ou tiver dúvidas sobre algum serviço, pergunte ao seu superior antes do início ou durante a realização do mesmo, para prevenir-se contra possíveis acidentes;</w:t>
       </w:r>
     </w:p>
     <w:p>
@@ -2753,21 +2683,7 @@
         <w:rPr>
           <w:lang w:val="pt-BR"/>
         </w:rPr>
-        <w:t xml:space="preserve">Em caso de eventuais Acidentes do Trabalho, o funcionário deve de imediato comunicar a Segurança do Trabalho, chefia e/ou responsável, para que </w:t>
-      </w:r>
-      <w:proofErr w:type="gramStart"/>
-      <w:r>
-        <w:rPr>
-          <w:lang w:val="pt-BR"/>
-        </w:rPr>
-        <w:t>o mesmo</w:t>
-      </w:r>
-      <w:proofErr w:type="gramEnd"/>
-      <w:r>
-        <w:rPr>
-          <w:lang w:val="pt-BR"/>
-        </w:rPr>
-        <w:t xml:space="preserve"> receba os primeiros socorros e seja feita a abertura da Comunicação de Acidentes de Trabalho – CAT; encaminhando à vítima ao ambulatório e/ou o hospital/posto de atendimento mais próximo de acordo com o Plano de Emergência do parque eólico.</w:t>
+        <w:t>Em caso de eventuais Acidentes do Trabalho, o funcionário deve de imediato comunicar a Segurança do Trabalho, chefia e/ou responsável, para que o mesmo receba os primeiros socorros e seja feita a abertura da Comunicação de Acidentes de Trabalho – CAT; encaminhando à vítima ao ambulatório e/ou o hospital/posto de atendimento mais próximo de acordo com o Plano de Emergência do parque eólico.</w:t>
       </w:r>
     </w:p>
     <w:p>
@@ -3173,14 +3089,14 @@
           <w:p>
             <w:pPr>
               <w:rPr>
-                <w:lang w:val="pt-BR"/>
-              </w:rPr>
-            </w:pPr>
-            <w:r>
-              <w:rPr>
-                <w:lang w:val="pt-BR"/>
-              </w:rPr>
-              <w:t>Engenheiro(a) de Segurança do Trabalho</w:t>
+                <w:lang w:val="en-US"/>
+              </w:rPr>
+            </w:pPr>
+            <w:r>
+              <w:rPr>
+                <w:lang w:val="en-US"/>
+              </w:rPr>
+              <w:t>FUNCAOHSE</w:t>
             </w:r>
           </w:p>
           <w:p>
@@ -5093,7 +5009,6 @@
   <w:style w:type="character" w:default="1" w:styleId="DefaultParagraphFont">
     <w:name w:val="Default Paragraph Font"/>
     <w:uiPriority w:val="1"/>
-    <w:semiHidden/>
     <w:unhideWhenUsed/>
   </w:style>
   <w:style w:type="table" w:default="1" w:styleId="TableNormal">
